--- a/Manual/Manual.docx
+++ b/Manual/Manual.docx
@@ -3215,116 +3215,69 @@
     </w:p>
     <w:p>
       <w:pPr>
-        <w:rPr>
-          <w:rFonts w:ascii="Times New Roman" w:hAnsi="Times New Roman" w:cs="Times New Roman"/>
-        </w:rPr>
-      </w:pPr>
-      <w:r>
-        <w:rPr>
-          <w:rFonts w:ascii="Times New Roman" w:hAnsi="Times New Roman" w:cs="Times New Roman"/>
-        </w:rPr>
-        <w:t>Типы поиска и подключения к девайсу:</w:t>
-      </w:r>
-    </w:p>
-    <w:p>
-      <w:pPr>
-        <w:rPr>
-          <w:rFonts w:ascii="Times New Roman" w:hAnsi="Times New Roman" w:cs="Times New Roman"/>
-          <w:lang w:val="en-US"/>
-        </w:rPr>
-      </w:pPr>
-      <w:r>
-        <w:rPr>
-          <w:rFonts w:ascii="Times New Roman" w:hAnsi="Times New Roman" w:cs="Times New Roman"/>
-          <w:lang w:val="en-US"/>
-        </w:rPr>
-        <w:t>1 –</w:t>
-      </w:r>
-      <w:proofErr w:type="spellStart"/>
-      <w:proofErr w:type="gramStart"/>
-      <w:r>
-        <w:rPr>
-          <w:rFonts w:ascii="Times New Roman" w:hAnsi="Times New Roman" w:cs="Times New Roman"/>
-          <w:lang w:val="en-US"/>
-        </w:rPr>
-        <w:t>manager.scanForPeripherals</w:t>
-      </w:r>
-      <w:proofErr w:type="spellEnd"/>
-      <w:proofErr w:type="gramEnd"/>
-      <w:r>
-        <w:rPr>
-          <w:rFonts w:ascii="Times New Roman" w:hAnsi="Times New Roman" w:cs="Times New Roman"/>
-          <w:lang w:val="en-US"/>
-        </w:rPr>
-        <w:t>(</w:t>
-      </w:r>
-      <w:proofErr w:type="spellStart"/>
-      <w:r>
-        <w:rPr>
-          <w:rFonts w:ascii="Times New Roman" w:hAnsi="Times New Roman" w:cs="Times New Roman"/>
-          <w:lang w:val="en-US"/>
-        </w:rPr>
-        <w:t>withServices</w:t>
-      </w:r>
-      <w:proofErr w:type="spellEnd"/>
-      <w:r>
-        <w:rPr>
-          <w:rFonts w:ascii="Times New Roman" w:hAnsi="Times New Roman" w:cs="Times New Roman"/>
-          <w:lang w:val="en-US"/>
-        </w:rPr>
-        <w:t>:</w:t>
-      </w:r>
-      <w:r>
-        <w:rPr>
-          <w:rFonts w:ascii="Times New Roman" w:hAnsi="Times New Roman" w:cs="Times New Roman"/>
-          <w:lang w:val="en-US"/>
-        </w:rPr>
-        <w:t xml:space="preserve"> </w:t>
-      </w:r>
-      <w:r>
+        <w:jc w:val="center"/>
         <w:rPr>
           <w:rFonts w:ascii="Times New Roman" w:hAnsi="Times New Roman" w:cs="Times New Roman"/>
           <w:b/>
           <w:bCs/>
-          <w:lang w:val="en-US"/>
-        </w:rPr>
-        <w:t>nil</w:t>
-      </w:r>
-      <w:r>
-        <w:rPr>
-          <w:rFonts w:ascii="Times New Roman" w:hAnsi="Times New Roman" w:cs="Times New Roman"/>
-          <w:lang w:val="en-US"/>
-        </w:rPr>
-        <w:t xml:space="preserve">, options: </w:t>
-      </w:r>
+        </w:rPr>
+      </w:pPr>
       <w:r>
         <w:rPr>
           <w:rFonts w:ascii="Times New Roman" w:hAnsi="Times New Roman" w:cs="Times New Roman"/>
           <w:b/>
           <w:bCs/>
-          <w:lang w:val="en-US"/>
-        </w:rPr>
-        <w:t>nil</w:t>
-      </w:r>
-      <w:r>
-        <w:rPr>
-          <w:rFonts w:ascii="Times New Roman" w:hAnsi="Times New Roman" w:cs="Times New Roman"/>
-          <w:lang w:val="en-US"/>
-        </w:rPr>
-        <w:t>)</w:t>
-      </w:r>
-      <w:r>
-        <w:rPr>
-          <w:rFonts w:ascii="Times New Roman" w:hAnsi="Times New Roman" w:cs="Times New Roman"/>
-          <w:lang w:val="en-US"/>
-        </w:rPr>
-        <w:t xml:space="preserve"> – </w:t>
-      </w:r>
-      <w:r>
-        <w:rPr>
-          <w:rFonts w:ascii="Times New Roman" w:hAnsi="Times New Roman" w:cs="Times New Roman"/>
-        </w:rPr>
-        <w:t>ищет</w:t>
+        </w:rPr>
+        <w:t>Типы поиска и подключения к девайсу:</w:t>
+      </w:r>
+    </w:p>
+    <w:p>
+      <w:pPr>
+        <w:rPr>
+          <w:rFonts w:ascii="Times New Roman" w:hAnsi="Times New Roman" w:cs="Times New Roman"/>
+          <w:lang w:val="en-US"/>
+        </w:rPr>
+      </w:pPr>
+      <w:r>
+        <w:rPr>
+          <w:rFonts w:ascii="Times New Roman" w:hAnsi="Times New Roman" w:cs="Times New Roman"/>
+          <w:lang w:val="en-US"/>
+        </w:rPr>
+        <w:t>1 –</w:t>
+      </w:r>
+      <w:proofErr w:type="spellStart"/>
+      <w:proofErr w:type="gramStart"/>
+      <w:r>
+        <w:rPr>
+          <w:rFonts w:ascii="Times New Roman" w:hAnsi="Times New Roman" w:cs="Times New Roman"/>
+          <w:lang w:val="en-US"/>
+        </w:rPr>
+        <w:t>manager.scanForPeripherals</w:t>
+      </w:r>
+      <w:proofErr w:type="spellEnd"/>
+      <w:proofErr w:type="gramEnd"/>
+      <w:r>
+        <w:rPr>
+          <w:rFonts w:ascii="Times New Roman" w:hAnsi="Times New Roman" w:cs="Times New Roman"/>
+          <w:lang w:val="en-US"/>
+        </w:rPr>
+        <w:t>(</w:t>
+      </w:r>
+      <w:proofErr w:type="spellStart"/>
+      <w:r>
+        <w:rPr>
+          <w:rFonts w:ascii="Times New Roman" w:hAnsi="Times New Roman" w:cs="Times New Roman"/>
+          <w:lang w:val="en-US"/>
+        </w:rPr>
+        <w:t>withServices</w:t>
+      </w:r>
+      <w:proofErr w:type="spellEnd"/>
+      <w:r>
+        <w:rPr>
+          <w:rFonts w:ascii="Times New Roman" w:hAnsi="Times New Roman" w:cs="Times New Roman"/>
+          <w:lang w:val="en-US"/>
+        </w:rPr>
+        <w:t>:</w:t>
       </w:r>
       <w:r>
         <w:rPr>
@@ -3332,105 +3285,6 @@
           <w:lang w:val="en-US"/>
         </w:rPr>
         <w:t xml:space="preserve"> </w:t>
-      </w:r>
-      <w:r>
-        <w:rPr>
-          <w:rFonts w:ascii="Times New Roman" w:hAnsi="Times New Roman" w:cs="Times New Roman"/>
-        </w:rPr>
-        <w:t>все</w:t>
-      </w:r>
-      <w:r>
-        <w:rPr>
-          <w:rFonts w:ascii="Times New Roman" w:hAnsi="Times New Roman" w:cs="Times New Roman"/>
-          <w:lang w:val="en-US"/>
-        </w:rPr>
-        <w:t xml:space="preserve"> </w:t>
-      </w:r>
-      <w:r>
-        <w:rPr>
-          <w:rFonts w:ascii="Times New Roman" w:hAnsi="Times New Roman" w:cs="Times New Roman"/>
-        </w:rPr>
-        <w:t>девайсы</w:t>
-      </w:r>
-    </w:p>
-    <w:p>
-      <w:pPr>
-        <w:rPr>
-          <w:rFonts w:ascii="Times New Roman" w:hAnsi="Times New Roman" w:cs="Times New Roman"/>
-        </w:rPr>
-      </w:pPr>
-      <w:r>
-        <w:rPr>
-          <w:rFonts w:ascii="Times New Roman" w:hAnsi="Times New Roman" w:cs="Times New Roman"/>
-          <w:lang w:val="en-US"/>
-        </w:rPr>
-        <w:t>2 –</w:t>
-      </w:r>
-      <w:proofErr w:type="spellStart"/>
-      <w:proofErr w:type="gramStart"/>
-      <w:r>
-        <w:rPr>
-          <w:rFonts w:ascii="Times New Roman" w:hAnsi="Times New Roman" w:cs="Times New Roman"/>
-          <w:lang w:val="en-US"/>
-        </w:rPr>
-        <w:t>manager.scanForPeripherals</w:t>
-      </w:r>
-      <w:proofErr w:type="spellEnd"/>
-      <w:proofErr w:type="gramEnd"/>
-      <w:r>
-        <w:rPr>
-          <w:rFonts w:ascii="Times New Roman" w:hAnsi="Times New Roman" w:cs="Times New Roman"/>
-          <w:lang w:val="en-US"/>
-        </w:rPr>
-        <w:t>(</w:t>
-      </w:r>
-      <w:proofErr w:type="spellStart"/>
-      <w:r>
-        <w:rPr>
-          <w:rFonts w:ascii="Times New Roman" w:hAnsi="Times New Roman" w:cs="Times New Roman"/>
-          <w:lang w:val="en-US"/>
-        </w:rPr>
-        <w:t>withServices</w:t>
-      </w:r>
-      <w:proofErr w:type="spellEnd"/>
-      <w:r>
-        <w:rPr>
-          <w:rFonts w:ascii="Times New Roman" w:hAnsi="Times New Roman" w:cs="Times New Roman"/>
-          <w:lang w:val="en-US"/>
-        </w:rPr>
-        <w:t>: [</w:t>
-      </w:r>
-      <w:proofErr w:type="spellStart"/>
-      <w:r>
-        <w:rPr>
-          <w:rFonts w:ascii="Times New Roman" w:hAnsi="Times New Roman" w:cs="Times New Roman"/>
-          <w:lang w:val="en-US"/>
-        </w:rPr>
-        <w:t>serviceOfUUIDForWrite</w:t>
-      </w:r>
-      <w:proofErr w:type="spellEnd"/>
-      <w:r>
-        <w:rPr>
-          <w:rFonts w:ascii="Times New Roman" w:hAnsi="Times New Roman" w:cs="Times New Roman"/>
-          <w:lang w:val="en-US"/>
-        </w:rPr>
-        <w:t xml:space="preserve">, </w:t>
-      </w:r>
-      <w:proofErr w:type="spellStart"/>
-      <w:r>
-        <w:rPr>
-          <w:rFonts w:ascii="Times New Roman" w:hAnsi="Times New Roman" w:cs="Times New Roman"/>
-          <w:lang w:val="en-US"/>
-        </w:rPr>
-        <w:t>serviceOfUUIDForRead</w:t>
-      </w:r>
-      <w:proofErr w:type="spellEnd"/>
-      <w:r>
-        <w:rPr>
-          <w:rFonts w:ascii="Times New Roman" w:hAnsi="Times New Roman" w:cs="Times New Roman"/>
-          <w:lang w:val="en-US"/>
-        </w:rPr>
-        <w:t xml:space="preserve">], options: </w:t>
       </w:r>
       <w:r>
         <w:rPr>
@@ -3446,6 +3300,157 @@
           <w:rFonts w:ascii="Times New Roman" w:hAnsi="Times New Roman" w:cs="Times New Roman"/>
           <w:lang w:val="en-US"/>
         </w:rPr>
+        <w:t xml:space="preserve">, options: </w:t>
+      </w:r>
+      <w:r>
+        <w:rPr>
+          <w:rFonts w:ascii="Times New Roman" w:hAnsi="Times New Roman" w:cs="Times New Roman"/>
+          <w:b/>
+          <w:bCs/>
+          <w:lang w:val="en-US"/>
+        </w:rPr>
+        <w:t>nil</w:t>
+      </w:r>
+      <w:r>
+        <w:rPr>
+          <w:rFonts w:ascii="Times New Roman" w:hAnsi="Times New Roman" w:cs="Times New Roman"/>
+          <w:lang w:val="en-US"/>
+        </w:rPr>
+        <w:t>)</w:t>
+      </w:r>
+      <w:r>
+        <w:rPr>
+          <w:rFonts w:ascii="Times New Roman" w:hAnsi="Times New Roman" w:cs="Times New Roman"/>
+          <w:lang w:val="en-US"/>
+        </w:rPr>
+        <w:t xml:space="preserve"> – </w:t>
+      </w:r>
+      <w:r>
+        <w:rPr>
+          <w:rFonts w:ascii="Times New Roman" w:hAnsi="Times New Roman" w:cs="Times New Roman"/>
+        </w:rPr>
+        <w:t>ищет</w:t>
+      </w:r>
+      <w:r>
+        <w:rPr>
+          <w:rFonts w:ascii="Times New Roman" w:hAnsi="Times New Roman" w:cs="Times New Roman"/>
+          <w:lang w:val="en-US"/>
+        </w:rPr>
+        <w:t xml:space="preserve"> </w:t>
+      </w:r>
+      <w:r>
+        <w:rPr>
+          <w:rFonts w:ascii="Times New Roman" w:hAnsi="Times New Roman" w:cs="Times New Roman"/>
+        </w:rPr>
+        <w:t>все</w:t>
+      </w:r>
+      <w:r>
+        <w:rPr>
+          <w:rFonts w:ascii="Times New Roman" w:hAnsi="Times New Roman" w:cs="Times New Roman"/>
+          <w:lang w:val="en-US"/>
+        </w:rPr>
+        <w:t xml:space="preserve"> </w:t>
+      </w:r>
+      <w:r>
+        <w:rPr>
+          <w:rFonts w:ascii="Times New Roman" w:hAnsi="Times New Roman" w:cs="Times New Roman"/>
+        </w:rPr>
+        <w:t>девайсы</w:t>
+      </w:r>
+    </w:p>
+    <w:p>
+      <w:pPr>
+        <w:rPr>
+          <w:rFonts w:ascii="Times New Roman" w:hAnsi="Times New Roman" w:cs="Times New Roman"/>
+        </w:rPr>
+      </w:pPr>
+      <w:r>
+        <w:rPr>
+          <w:rFonts w:ascii="Times New Roman" w:hAnsi="Times New Roman" w:cs="Times New Roman"/>
+          <w:lang w:val="en-US"/>
+        </w:rPr>
+        <w:t>2 –</w:t>
+      </w:r>
+      <w:proofErr w:type="spellStart"/>
+      <w:proofErr w:type="gramStart"/>
+      <w:r>
+        <w:rPr>
+          <w:rFonts w:ascii="Times New Roman" w:hAnsi="Times New Roman" w:cs="Times New Roman"/>
+          <w:lang w:val="en-US"/>
+        </w:rPr>
+        <w:t>manager.scanForPeripherals</w:t>
+      </w:r>
+      <w:proofErr w:type="spellEnd"/>
+      <w:proofErr w:type="gramEnd"/>
+      <w:r>
+        <w:rPr>
+          <w:rFonts w:ascii="Times New Roman" w:hAnsi="Times New Roman" w:cs="Times New Roman"/>
+          <w:lang w:val="en-US"/>
+        </w:rPr>
+        <w:t>(</w:t>
+      </w:r>
+      <w:proofErr w:type="spellStart"/>
+      <w:r>
+        <w:rPr>
+          <w:rFonts w:ascii="Times New Roman" w:hAnsi="Times New Roman" w:cs="Times New Roman"/>
+          <w:lang w:val="en-US"/>
+        </w:rPr>
+        <w:t>withServices</w:t>
+      </w:r>
+      <w:proofErr w:type="spellEnd"/>
+      <w:r>
+        <w:rPr>
+          <w:rFonts w:ascii="Times New Roman" w:hAnsi="Times New Roman" w:cs="Times New Roman"/>
+          <w:lang w:val="en-US"/>
+        </w:rPr>
+        <w:t>: [</w:t>
+      </w:r>
+      <w:proofErr w:type="spellStart"/>
+      <w:r>
+        <w:rPr>
+          <w:rFonts w:ascii="Times New Roman" w:hAnsi="Times New Roman" w:cs="Times New Roman"/>
+          <w:lang w:val="en-US"/>
+        </w:rPr>
+        <w:t>serviceOfUUIDForWrite</w:t>
+      </w:r>
+      <w:proofErr w:type="spellEnd"/>
+      <w:r>
+        <w:rPr>
+          <w:rFonts w:ascii="Times New Roman" w:hAnsi="Times New Roman" w:cs="Times New Roman"/>
+          <w:lang w:val="en-US"/>
+        </w:rPr>
+        <w:t xml:space="preserve">, </w:t>
+      </w:r>
+      <w:proofErr w:type="spellStart"/>
+      <w:r>
+        <w:rPr>
+          <w:rFonts w:ascii="Times New Roman" w:hAnsi="Times New Roman" w:cs="Times New Roman"/>
+          <w:lang w:val="en-US"/>
+        </w:rPr>
+        <w:t>serviceOfUUIDForRead</w:t>
+      </w:r>
+      <w:proofErr w:type="spellEnd"/>
+      <w:r>
+        <w:rPr>
+          <w:rFonts w:ascii="Times New Roman" w:hAnsi="Times New Roman" w:cs="Times New Roman"/>
+          <w:lang w:val="en-US"/>
+        </w:rPr>
+        <w:t xml:space="preserve">], options: </w:t>
+      </w:r>
+      <w:r>
+        <w:rPr>
+          <w:rFonts w:ascii="Times New Roman" w:hAnsi="Times New Roman" w:cs="Times New Roman"/>
+          <w:b/>
+          <w:bCs/>
+          <w:lang w:val="en-US"/>
+        </w:rPr>
+        <w:t>nil</w:t>
+      </w:r>
+      <w:r>
+        <w:rPr>
+          <w:rFonts w:ascii="Times New Roman" w:hAnsi="Times New Roman" w:cs="Times New Roman"/>
+          <w:lang w:val="en-US"/>
+        </w:rPr>
         <w:t xml:space="preserve">) </w:t>
       </w:r>
       <w:r>
@@ -4740,10 +4745,16 @@
       <w:pPr>
         <w:rPr>
           <w:rFonts w:ascii="Times New Roman" w:hAnsi="Times New Roman" w:cs="Times New Roman"/>
+        </w:rPr>
+      </w:pPr>
+    </w:p>
+    <w:p>
+      <w:pPr>
+        <w:jc w:val="center"/>
+        <w:rPr>
+          <w:rFonts w:ascii="Times New Roman" w:hAnsi="Times New Roman" w:cs="Times New Roman"/>
           <w:b/>
           <w:bCs/>
-          <w:i/>
-          <w:iCs/>
         </w:rPr>
       </w:pPr>
       <w:proofErr w:type="spellStart"/>
@@ -4752,8 +4763,6 @@
           <w:rFonts w:ascii="Times New Roman" w:hAnsi="Times New Roman" w:cs="Times New Roman"/>
           <w:b/>
           <w:bCs/>
-          <w:i/>
-          <w:iCs/>
         </w:rPr>
         <w:t>PacketLogger</w:t>
       </w:r>
@@ -4763,8 +4772,6 @@
           <w:rFonts w:ascii="Times New Roman" w:hAnsi="Times New Roman" w:cs="Times New Roman"/>
           <w:b/>
           <w:bCs/>
-          <w:i/>
-          <w:iCs/>
         </w:rPr>
         <w:t>:</w:t>
       </w:r>
@@ -5772,13 +5779,7 @@
         <w:rPr>
           <w:rFonts w:ascii="Times New Roman" w:hAnsi="Times New Roman" w:cs="Times New Roman"/>
         </w:rPr>
-        <w:t xml:space="preserve"> 11</w:t>
-      </w:r>
-      <w:r>
-        <w:rPr>
-          <w:rFonts w:ascii="Times New Roman" w:hAnsi="Times New Roman" w:cs="Times New Roman"/>
-        </w:rPr>
-        <w:t xml:space="preserve">” </w:t>
+        <w:t xml:space="preserve"> 11” </w:t>
       </w:r>
       <w:hyperlink r:id="rId16" w:history="1">
         <w:r>
@@ -6239,9 +6240,17 @@
           <w:rFonts w:ascii="Times New Roman" w:hAnsi="Times New Roman" w:cs="Times New Roman"/>
         </w:rPr>
       </w:pPr>
-      <w:r>
-        <w:rPr>
-          <w:rFonts w:ascii="Times New Roman" w:hAnsi="Times New Roman" w:cs="Times New Roman"/>
+    </w:p>
+    <w:p>
+      <w:pPr>
+        <w:rPr>
+          <w:rFonts w:ascii="Times New Roman" w:hAnsi="Times New Roman" w:cs="Times New Roman"/>
+        </w:rPr>
+      </w:pPr>
+      <w:r>
+        <w:rPr>
+          <w:rFonts w:ascii="Times New Roman" w:hAnsi="Times New Roman" w:cs="Times New Roman"/>
+          <w:highlight w:val="green"/>
         </w:rPr>
         <w:t xml:space="preserve">Проверить мульти-подключение к </w:t>
       </w:r>
@@ -6249,11 +6258,26 @@
       <w:r>
         <w:rPr>
           <w:rFonts w:ascii="Times New Roman" w:hAnsi="Times New Roman" w:cs="Times New Roman"/>
+          <w:highlight w:val="green"/>
           <w:lang w:val="en-US"/>
         </w:rPr>
         <w:t>esp</w:t>
       </w:r>
       <w:proofErr w:type="spellEnd"/>
+      <w:r>
+        <w:rPr>
+          <w:rFonts w:ascii="Times New Roman" w:hAnsi="Times New Roman" w:cs="Times New Roman"/>
+          <w:highlight w:val="green"/>
+        </w:rPr>
+        <w:t xml:space="preserve"> - по состоянию на 2017 не реализовано!</w:t>
+      </w:r>
+    </w:p>
+    <w:p>
+      <w:pPr>
+        <w:rPr>
+          <w:rFonts w:ascii="Times New Roman" w:hAnsi="Times New Roman" w:cs="Times New Roman"/>
+        </w:rPr>
+      </w:pPr>
     </w:p>
     <w:p>
       <w:pPr>
@@ -6300,11 +6324,27 @@
         <w:rPr>
           <w:rFonts w:ascii="Times New Roman" w:hAnsi="Times New Roman" w:cs="Times New Roman"/>
         </w:rPr>
+        <w:t>Когда девайс принимает только 20 байт</w:t>
+      </w:r>
+    </w:p>
+    <w:p>
+      <w:pPr>
+        <w:rPr>
+          <w:rFonts w:ascii="Times New Roman" w:hAnsi="Times New Roman" w:cs="Times New Roman"/>
+        </w:rPr>
+      </w:pPr>
+      <w:r>
+        <w:rPr>
+          <w:rFonts w:ascii="Times New Roman" w:hAnsi="Times New Roman" w:cs="Times New Roman"/>
+        </w:rPr>
         <w:t>Добавить пример с длительным действием</w:t>
       </w:r>
     </w:p>
     <w:p>
       <w:pPr>
+        <w:tabs>
+          <w:tab w:val="center" w:pos="5383"/>
+        </w:tabs>
         <w:rPr>
           <w:rFonts w:ascii="Times New Roman" w:hAnsi="Times New Roman" w:cs="Times New Roman"/>
         </w:rPr>
@@ -6318,162 +6358,35 @@
     </w:p>
     <w:p>
       <w:pPr>
-        <w:rPr>
-          <w:rFonts w:ascii="Helvetica Neue" w:eastAsia="Times New Roman" w:hAnsi="Helvetica Neue" w:cs="Times New Roman"/>
-          <w:color w:val="CCCCCC"/>
-          <w:spacing w:val="-6"/>
-          <w:sz w:val="26"/>
-          <w:szCs w:val="26"/>
-          <w:shd w:val="clear" w:color="auto" w:fill="000000"/>
-          <w:lang w:eastAsia="ru-RU"/>
-        </w:rPr>
-      </w:pPr>
+        <w:tabs>
+          <w:tab w:val="center" w:pos="5383"/>
+        </w:tabs>
+        <w:rPr>
+          <w:rFonts w:ascii="Times New Roman" w:hAnsi="Times New Roman" w:cs="Times New Roman"/>
+        </w:rPr>
+      </w:pPr>
+      <w:proofErr w:type="spellStart"/>
+      <w:r>
+        <w:rPr>
+          <w:rFonts w:ascii="Times New Roman" w:hAnsi="Times New Roman" w:cs="Times New Roman"/>
+        </w:rPr>
+        <w:t>Респонс</w:t>
+      </w:r>
+      <w:proofErr w:type="spellEnd"/>
+      <w:r>
+        <w:rPr>
+          <w:rFonts w:ascii="Times New Roman" w:hAnsi="Times New Roman" w:cs="Times New Roman"/>
+        </w:rPr>
+        <w:t xml:space="preserve"> с данными</w:t>
+      </w:r>
       <w:bookmarkStart w:id="2" w:name="_GoBack"/>
       <w:bookmarkEnd w:id="2"/>
-    </w:p>
-    <w:p>
-      <w:pPr>
-        <w:numPr>
-          <w:ilvl w:val="0"/>
-          <w:numId w:val="5"/>
-        </w:numPr>
-        <w:shd w:val="clear" w:color="auto" w:fill="222529"/>
-        <w:spacing w:before="100" w:beforeAutospacing="1"/>
-        <w:ind w:left="420"/>
-        <w:rPr>
-          <w:rFonts w:ascii="Arial" w:eastAsia="Times New Roman" w:hAnsi="Arial" w:cs="Arial"/>
-          <w:color w:val="D1D2D3"/>
-          <w:sz w:val="23"/>
-          <w:szCs w:val="23"/>
-          <w:lang w:eastAsia="ru-RU"/>
-        </w:rPr>
-      </w:pPr>
-      <w:r>
-        <w:rPr>
-          <w:rFonts w:ascii="Arial" w:eastAsia="Times New Roman" w:hAnsi="Arial" w:cs="Arial"/>
-          <w:color w:val="D1D2D3"/>
-          <w:sz w:val="23"/>
-          <w:szCs w:val="23"/>
-          <w:lang w:eastAsia="ru-RU"/>
-        </w:rPr>
-        <w:t xml:space="preserve">когда девайс принимает только 20 байт, как было у меня с </w:t>
-      </w:r>
-      <w:proofErr w:type="spellStart"/>
-      <w:r>
-        <w:rPr>
-          <w:rFonts w:ascii="Arial" w:eastAsia="Times New Roman" w:hAnsi="Arial" w:cs="Arial"/>
-          <w:color w:val="D1D2D3"/>
-          <w:sz w:val="23"/>
-          <w:szCs w:val="23"/>
-          <w:lang w:eastAsia="ru-RU"/>
-        </w:rPr>
-        <w:t>Рикардо</w:t>
-      </w:r>
-      <w:proofErr w:type="spellEnd"/>
-    </w:p>
-    <w:p>
-      <w:pPr>
-        <w:numPr>
-          <w:ilvl w:val="0"/>
-          <w:numId w:val="5"/>
-        </w:numPr>
-        <w:shd w:val="clear" w:color="auto" w:fill="222529"/>
-        <w:spacing w:before="100" w:beforeAutospacing="1"/>
-        <w:ind w:left="420"/>
-        <w:rPr>
-          <w:rFonts w:ascii="Arial" w:eastAsia="Times New Roman" w:hAnsi="Arial" w:cs="Arial"/>
-          <w:color w:val="D1D2D3"/>
-          <w:sz w:val="23"/>
-          <w:szCs w:val="23"/>
-          <w:lang w:eastAsia="ru-RU"/>
-        </w:rPr>
-      </w:pPr>
-      <w:proofErr w:type="spellStart"/>
-      <w:r>
-        <w:rPr>
-          <w:rFonts w:ascii="Arial" w:eastAsia="Times New Roman" w:hAnsi="Arial" w:cs="Arial"/>
-          <w:color w:val="D1D2D3"/>
-          <w:sz w:val="23"/>
-          <w:szCs w:val="23"/>
-          <w:lang w:eastAsia="ru-RU"/>
-        </w:rPr>
-        <w:t>стрим</w:t>
-      </w:r>
-      <w:proofErr w:type="spellEnd"/>
-      <w:r>
-        <w:rPr>
-          <w:rFonts w:ascii="Arial" w:eastAsia="Times New Roman" w:hAnsi="Arial" w:cs="Arial"/>
-          <w:color w:val="D1D2D3"/>
-          <w:sz w:val="23"/>
-          <w:szCs w:val="23"/>
-          <w:lang w:eastAsia="ru-RU"/>
-        </w:rPr>
-        <w:t xml:space="preserve"> на девайс -передача большого кол-ва байт, ее </w:t>
-      </w:r>
-      <w:proofErr w:type="spellStart"/>
-      <w:r>
-        <w:rPr>
-          <w:rFonts w:ascii="Arial" w:eastAsia="Times New Roman" w:hAnsi="Arial" w:cs="Arial"/>
-          <w:color w:val="D1D2D3"/>
-          <w:sz w:val="23"/>
-          <w:szCs w:val="23"/>
-          <w:lang w:eastAsia="ru-RU"/>
-        </w:rPr>
-        <w:t>Владос</w:t>
-      </w:r>
-      <w:proofErr w:type="spellEnd"/>
-      <w:r>
-        <w:rPr>
-          <w:rFonts w:ascii="Arial" w:eastAsia="Times New Roman" w:hAnsi="Arial" w:cs="Arial"/>
-          <w:color w:val="D1D2D3"/>
-          <w:sz w:val="23"/>
-          <w:szCs w:val="23"/>
-          <w:lang w:eastAsia="ru-RU"/>
-        </w:rPr>
-        <w:t xml:space="preserve"> </w:t>
-      </w:r>
-      <w:proofErr w:type="gramStart"/>
-      <w:r>
-        <w:rPr>
-          <w:rFonts w:ascii="Arial" w:eastAsia="Times New Roman" w:hAnsi="Arial" w:cs="Arial"/>
-          <w:color w:val="D1D2D3"/>
-          <w:sz w:val="23"/>
-          <w:szCs w:val="23"/>
-          <w:lang w:eastAsia="ru-RU"/>
-        </w:rPr>
-        <w:t>делал</w:t>
-      </w:r>
-      <w:proofErr w:type="gramEnd"/>
-      <w:r>
-        <w:rPr>
-          <w:rFonts w:ascii="Arial" w:eastAsia="Times New Roman" w:hAnsi="Arial" w:cs="Arial"/>
-          <w:color w:val="D1D2D3"/>
-          <w:sz w:val="23"/>
-          <w:szCs w:val="23"/>
-          <w:lang w:eastAsia="ru-RU"/>
-        </w:rPr>
-        <w:t xml:space="preserve"> но доку я попросил его найти он не нашел и штука не сильно </w:t>
-      </w:r>
-      <w:proofErr w:type="spellStart"/>
-      <w:r>
-        <w:rPr>
-          <w:rFonts w:ascii="Arial" w:eastAsia="Times New Roman" w:hAnsi="Arial" w:cs="Arial"/>
-          <w:color w:val="D1D2D3"/>
-          <w:sz w:val="23"/>
-          <w:szCs w:val="23"/>
-          <w:lang w:eastAsia="ru-RU"/>
-        </w:rPr>
-        <w:t>расшареная</w:t>
-      </w:r>
-      <w:proofErr w:type="spellEnd"/>
-    </w:p>
-    <w:p>
-      <w:pPr>
-        <w:rPr>
-          <w:rFonts w:ascii="Times New Roman" w:eastAsia="Times New Roman" w:hAnsi="Times New Roman" w:cs="Times New Roman"/>
-          <w:lang w:eastAsia="ru-RU"/>
-        </w:rPr>
-      </w:pPr>
+      <w:r>
+        <w:rPr>
+          <w:rFonts w:ascii="Times New Roman" w:hAnsi="Times New Roman" w:cs="Times New Roman"/>
+        </w:rPr>
+        <w:tab/>
+      </w:r>
     </w:p>
     <w:p>
       <w:pPr>
@@ -8072,6 +7985,7 @@
   <w:style w:type="character" w:default="1" w:styleId="a0">
     <w:name w:val="Default Paragraph Font"/>
     <w:uiPriority w:val="1"/>
+    <w:semiHidden/>
     <w:unhideWhenUsed/>
   </w:style>
   <w:style w:type="table" w:default="1" w:styleId="a1">
